--- a/Submission.docx
+++ b/Submission.docx
@@ -851,7 +851,21 @@
           <w:rFonts w:cs="Times" w:ascii="Times" w:hAnsi="Times"/>
           <w:sz w:val="24"/>
         </w:rPr>
-        <w:t>Ensuring that everything im undertaking right now projects towards my dreams</w:t>
+        <w:t xml:space="preserve">Ensuring that everything </w:t>
+      </w:r>
+      <w:r>
+        <w:rPr>
+          <w:rFonts w:cs="Times" w:ascii="Times" w:hAnsi="Times"/>
+          <w:sz w:val="24"/>
+        </w:rPr>
+        <w:t>I’</w:t>
+      </w:r>
+      <w:r>
+        <w:rPr>
+          <w:rFonts w:cs="Times" w:ascii="Times" w:hAnsi="Times"/>
+          <w:sz w:val="24"/>
+        </w:rPr>
+        <w:t>m undertaking right now projects towards my dreams</w:t>
       </w:r>
     </w:p>
     <w:p>
@@ -884,7 +898,21 @@
           <w:rFonts w:cs="Times" w:ascii="Times" w:hAnsi="Times"/>
           <w:sz w:val="24"/>
         </w:rPr>
-        <w:t xml:space="preserve">Your excellency I would like to thank you for such an opportunity to have a chat with you. May I draw your attention to the growing rates of unemployment in Kenya , it scares me that in such a huge population of kenyans lost their jobs earlier this year . This a growing statistic that needs your urgent attention. If no action is taken our country may head to a dark place encroached with extreme poverty levels and high crime rates </w:t>
+        <w:t xml:space="preserve">Your excellency I would like to thank you for such an opportunity to have a chat with you. May I draw your attention to the growing rates of unemployment in Kenya , it scares me that in such a huge population of </w:t>
+      </w:r>
+      <w:r>
+        <w:rPr>
+          <w:rFonts w:cs="Times" w:ascii="Times" w:hAnsi="Times"/>
+          <w:sz w:val="24"/>
+        </w:rPr>
+        <w:t>Kenyans</w:t>
+      </w:r>
+      <w:r>
+        <w:rPr>
+          <w:rFonts w:cs="Times" w:ascii="Times" w:hAnsi="Times"/>
+          <w:sz w:val="24"/>
+        </w:rPr>
+        <w:t xml:space="preserve"> lost their jobs earlier this year . This a growing statistic that needs your urgent attention. If no action is taken our country may head to a dark place encroached with extreme poverty levels and high crime rates </w:t>
       </w:r>
     </w:p>
     <w:p>
@@ -1018,6 +1046,99 @@
         </w:rPr>
         <w:t xml:space="preserve">49: </w:t>
       </w:r>
+      <w:r>
+        <w:rPr>
+          <w:rFonts w:cs="Times" w:ascii="Times" w:hAnsi="Times"/>
+          <w:sz w:val="24"/>
+        </w:rPr>
+        <w:t>a)It took me close to a whole year to learn web development though Im still learning at the moment</w:t>
+      </w:r>
+    </w:p>
+    <w:p>
+      <w:pPr>
+        <w:pStyle w:val="Normal"/>
+        <w:rPr/>
+      </w:pPr>
+      <w:r>
+        <w:rPr>
+          <w:rFonts w:cs="Times" w:ascii="Times" w:hAnsi="Times"/>
+          <w:sz w:val="24"/>
+        </w:rPr>
+        <w:t xml:space="preserve">      </w:t>
+      </w:r>
+      <w:r>
+        <w:rPr>
+          <w:rFonts w:cs="Times" w:ascii="Times" w:hAnsi="Times"/>
+          <w:sz w:val="24"/>
+        </w:rPr>
+        <w:t xml:space="preserve">b)I have applied my skill in various organizations such as (Faith Ministries international </w:t>
+        <w:tab/>
+        <w:t>Church{current},Mumias Youth Sports association)</w:t>
+      </w:r>
+    </w:p>
+    <w:p>
+      <w:pPr>
+        <w:pStyle w:val="Normal"/>
+        <w:rPr/>
+      </w:pPr>
+      <w:r>
+        <w:rPr>
+          <w:rFonts w:cs="Times" w:ascii="Times" w:hAnsi="Times"/>
+          <w:sz w:val="24"/>
+        </w:rPr>
+        <w:t xml:space="preserve">       </w:t>
+      </w:r>
+      <w:r>
+        <w:rPr>
+          <w:rFonts w:cs="Times" w:ascii="Times" w:hAnsi="Times"/>
+          <w:sz w:val="24"/>
+        </w:rPr>
+        <w:t xml:space="preserve">c)I have grown my networks in a way that allows me to learn new ways of software         </w:t>
+        <w:tab/>
+        <w:t>implementation.</w:t>
+      </w:r>
+    </w:p>
+    <w:p>
+      <w:pPr>
+        <w:pStyle w:val="Normal"/>
+        <w:rPr/>
+      </w:pPr>
+      <w:r>
+        <w:rPr>
+          <w:rFonts w:cs="Times" w:ascii="Times" w:hAnsi="Times"/>
+          <w:sz w:val="24"/>
+        </w:rPr>
+        <w:t xml:space="preserve">        </w:t>
+      </w:r>
+      <w:r>
+        <w:rPr>
+          <w:rFonts w:cs="Times" w:ascii="Times" w:hAnsi="Times"/>
+          <w:sz w:val="24"/>
+        </w:rPr>
+        <w:t xml:space="preserve">d)Time: with each passing day I always feel like I could have done more but thats what keeps me </w:t>
+        <w:tab/>
+        <w:t>trying harder each morning.</w:t>
+      </w:r>
+    </w:p>
+    <w:p>
+      <w:pPr>
+        <w:pStyle w:val="Normal"/>
+        <w:rPr/>
+      </w:pPr>
+      <w:r>
+        <w:rPr>
+          <w:rFonts w:cs="Times" w:ascii="Times" w:hAnsi="Times"/>
+          <w:sz w:val="24"/>
+        </w:rPr>
+        <w:t xml:space="preserve">         </w:t>
+      </w:r>
+      <w:r>
+        <w:rPr>
+          <w:rFonts w:cs="Times" w:ascii="Times" w:hAnsi="Times"/>
+          <w:sz w:val="24"/>
+        </w:rPr>
+        <w:t>e) Learning the new environment and work ethic.</w:t>
+      </w:r>
     </w:p>
     <w:p>
       <w:pPr>
@@ -1061,6 +1182,25 @@
       </w:pPr>
       <w:r>
         <w:rPr/>
+        <w:t>Bonus Q</w:t>
+      </w:r>
+      <w:r>
+        <w:rPr/>
+        <w:t>uestio</w:t>
+      </w:r>
+      <w:r>
+        <w:rPr/>
+        <w:t>n</w:t>
+      </w:r>
+    </w:p>
+    <w:p>
+      <w:pPr>
+        <w:pStyle w:val="Normal"/>
+        <w:rPr/>
+      </w:pPr>
+      <w:r>
+        <w:rPr/>
+        <w:t>Working without necessarily being there physically</w:t>
       </w:r>
     </w:p>
     <w:sectPr>
